--- a/lab8/lab8.docx
+++ b/lab8/lab8.docx
@@ -486,7 +486,13 @@
         <w:t>BFS</w:t>
       </w:r>
       <w:r>
-        <w:t xml:space="preserve"> – поиск в ширину (без весов)</w:t>
+        <w:t xml:space="preserve"> – поиск в ширину </w:t>
+      </w:r>
+      <w:r>
+        <w:t xml:space="preserve">(берем соседей, добавляем в очередь и так проходим весь граф) </w:t>
+      </w:r>
+      <w:r>
+        <w:t>(без весов)</w:t>
       </w:r>
     </w:p>
     <w:p>
@@ -503,6 +509,9 @@
       <w:r>
         <w:t xml:space="preserve"> – поиск в глубину</w:t>
       </w:r>
+      <w:r>
+        <w:t xml:space="preserve"> (рекурсия, берем первых соседей и так проходим вглубь графа, выходя на уровень повыше, когда достигаем конца)</w:t>
+      </w:r>
     </w:p>
     <w:p>
       <w:pPr>
@@ -517,6 +526,9 @@
       </w:r>
       <w:r>
         <w:t xml:space="preserve"> – поиск в ширину с весами</w:t>
+      </w:r>
+      <w:r>
+        <w:t xml:space="preserve"> (аналогично бфс, но учитываем веса ребер при подсчете мин пути)</w:t>
       </w:r>
     </w:p>
     <w:p>
@@ -552,6 +564,7 @@
         <w:rPr>
           <w:noProof/>
         </w:rPr>
+        <w:lastRenderedPageBreak/>
         <w:drawing>
           <wp:inline distT="0" distB="0" distL="0" distR="0" wp14:anchorId="1C209A86" wp14:editId="0B7B677B">
             <wp:extent cx="6031230" cy="4593590"/>
@@ -656,7 +669,6 @@
         <w:rPr>
           <w:noProof/>
         </w:rPr>
-        <w:lastRenderedPageBreak/>
         <w:drawing>
           <wp:inline distT="0" distB="0" distL="0" distR="0" wp14:anchorId="7E1209E1" wp14:editId="75132033">
             <wp:extent cx="6031230" cy="2063750"/>
@@ -761,6 +773,7 @@
         <w:rPr>
           <w:noProof/>
         </w:rPr>
+        <w:lastRenderedPageBreak/>
         <w:drawing>
           <wp:inline distT="0" distB="0" distL="0" distR="0" wp14:anchorId="674C6A0F" wp14:editId="3B823E24">
             <wp:extent cx="6031230" cy="4616450"/>
@@ -807,7 +820,6 @@
         <w:rPr>
           <w:noProof/>
         </w:rPr>
-        <w:lastRenderedPageBreak/>
         <w:drawing>
           <wp:inline distT="0" distB="0" distL="0" distR="0" wp14:anchorId="70B33BAB" wp14:editId="3596DB9F">
             <wp:extent cx="6031230" cy="1788160"/>
@@ -897,6 +909,7 @@
         <w:pStyle w:val="14"/>
       </w:pPr>
       <w:r>
+        <w:lastRenderedPageBreak/>
         <w:t>В ходе выполнения работы был</w:t>
       </w:r>
       <w:r>
